--- a/lab11/mydocument.docx
+++ b/lab11/mydocument.docx
@@ -124,7 +124,7 @@
         <w:rPr>
           <w:color w:val="7CFC00"/>
         </w:rPr>
-        <w:t xml:space="preserve">Maximum number of words: 100 </w:t>
+        <w:t xml:space="preserve">Maximum number of words: 190 </w:t>
       </w:r>
     </w:p>
     <w:p>
@@ -138,7 +138,7 @@
     </w:p>
     <w:p>
       <w:r>
-        <w:t xml:space="preserve">Average number of words: 72 </w:t>
+        <w:t xml:space="preserve">Average number of words: 85 </w:t>
       </w:r>
     </w:p>
     <w:sectPr>
